--- a/FORMATO_IEEE.docx
+++ b/FORMATO_IEEE.docx
@@ -10,8 +10,6 @@
           <w:lang w:val="es-ES"/>
         </w:rPr>
       </w:pPr>
-      <w:bookmarkStart w:id="0" w:name="_GoBack"/>
-      <w:bookmarkEnd w:id="0"/>
       <w:r>
         <w:rPr>
           <w:lang w:val="es-ES"/>
@@ -160,7 +158,16 @@
           <w:szCs w:val="18"/>
           <w:lang w:val="es-ES"/>
         </w:rPr>
-        <w:t xml:space="preserve"> en español. Este documento es ejemplo del diseño editorial deseado (incluido este resumen) y puede usarse como plantilla. El documento contiene información del formato de autoedición y de</w:t>
+        <w:t xml:space="preserve"> en español. Este documento es ejemplo del diseño editorial deseado (i</w:t>
+      </w:r>
+      <w:bookmarkStart w:id="0" w:name="_GoBack"/>
+      <w:bookmarkEnd w:id="0"/>
+      <w:r>
+        <w:rPr>
+          <w:szCs w:val="18"/>
+          <w:lang w:val="es-ES"/>
+        </w:rPr>
+        <w:t>ncluido este resumen) y puede usarse como plantilla. El documento contiene información del formato de autoedición y de</w:t>
       </w:r>
       <w:r>
         <w:rPr>
@@ -1083,7 +1090,7 @@
           </mc:Choice>
           <mc:Fallback>
             <w:pict>
-              <v:group w14:anchorId="786EF058" id="Group 34" o:spid="_x0000_s1026" style="position:absolute;margin-left:-4.8pt;margin-top:9.25pt;width:257.65pt;height:8.65pt;z-index:251649536" coordorigin="6188,13223" coordsize="4715,204" o:gfxdata="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">
+              <v:group w14:anchorId="6A9DF0D5" id="Group 34" o:spid="_x0000_s1026" style="position:absolute;margin-left:-4.8pt;margin-top:9.25pt;width:257.65pt;height:8.65pt;z-index:251649536" coordorigin="6188,13223" coordsize="4715,204" o:gfxdata="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">
                 <v:line id="Line 35" o:spid="_x0000_s1027" style="position:absolute;flip:y;visibility:visible;mso-wrap-style:square" from="6193,13224" to="10903,13226" o:connectortype="straight" o:gfxdata="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"/>
                 <v:line id="Line 36" o:spid="_x0000_s1028" style="position:absolute;visibility:visible;mso-wrap-style:square" from="6188,13223" to="6189,13427" o:connectortype="straight" o:gfxdata="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"/>
                 <v:line id="Line 37" o:spid="_x0000_s1029" style="position:absolute;visibility:visible;mso-wrap-style:square" from="10898,13223" to="10899,13427" o:connectortype="straight" o:gfxdata="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"/>
@@ -1406,7 +1413,7 @@
           </mc:Choice>
           <mc:Fallback>
             <w:pict>
-              <v:group w14:anchorId="59EE8DE4" id="Group 30" o:spid="_x0000_s1026" style="position:absolute;margin-left:-5.7pt;margin-top:55pt;width:256.65pt;height:11pt;flip:y;z-index:251648512" coordorigin="6188,13223" coordsize="4715,204" o:gfxdata="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">
+              <v:group w14:anchorId="4C622C90" id="Group 30" o:spid="_x0000_s1026" style="position:absolute;margin-left:-5.7pt;margin-top:55pt;width:256.65pt;height:11pt;flip:y;z-index:251648512" coordorigin="6188,13223" coordsize="4715,204" o:gfxdata="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">
                 <v:line id="Line 31" o:spid="_x0000_s1027" style="position:absolute;flip:y;visibility:visible;mso-wrap-style:square" from="6193,13224" to="10903,13226" o:connectortype="straight" o:gfxdata="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"/>
                 <v:line id="Line 32" o:spid="_x0000_s1028" style="position:absolute;visibility:visible;mso-wrap-style:square" from="6188,13223" to="6189,13427" o:connectortype="straight" o:gfxdata="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"/>
                 <v:line id="Line 33" o:spid="_x0000_s1029" style="position:absolute;visibility:visible;mso-wrap-style:square" from="10898,13223" to="10899,13427" o:connectortype="straight" o:gfxdata="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"/>
@@ -1789,7 +1796,7 @@
           </mc:Choice>
           <mc:Fallback>
             <w:pict>
-              <v:group w14:anchorId="34817DF6" id="Group 29" o:spid="_x0000_s1026" style="position:absolute;margin-left:-4.5pt;margin-top:6.8pt;width:257.65pt;height:10.65pt;z-index:251647488" coordorigin="6188,13223" coordsize="4715,204" o:gfxdata="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">
+              <v:group w14:anchorId="31B64C85" id="Group 29" o:spid="_x0000_s1026" style="position:absolute;margin-left:-4.5pt;margin-top:6.8pt;width:257.65pt;height:10.65pt;z-index:251647488" coordorigin="6188,13223" coordsize="4715,204" o:gfxdata="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">
                 <v:line id="Line 18" o:spid="_x0000_s1027" style="position:absolute;flip:y;visibility:visible;mso-wrap-style:square" from="6193,13224" to="10903,13226" o:connectortype="straight" o:gfxdata="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"/>
                 <v:line id="Line 27" o:spid="_x0000_s1028" style="position:absolute;visibility:visible;mso-wrap-style:square" from="6188,13223" to="6189,13427" o:connectortype="straight" o:gfxdata="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"/>
                 <v:line id="Line 28" o:spid="_x0000_s1029" style="position:absolute;visibility:visible;mso-wrap-style:square" from="10898,13223" to="10899,13427" o:connectortype="straight" o:gfxdata="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"/>
@@ -2248,7 +2255,7 @@
           </mc:Choice>
           <mc:Fallback>
             <w:pict>
-              <v:group w14:anchorId="4481CB6C" id="Group 54" o:spid="_x0000_s1026" style="position:absolute;margin-left:.6pt;margin-top:6.2pt;width:256.65pt;height:12.7pt;flip:y;z-index:251654656" coordorigin="6188,13223" coordsize="4715,204" o:gfxdata="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">
+              <v:group w14:anchorId="32FAB942" id="Group 54" o:spid="_x0000_s1026" style="position:absolute;margin-left:.6pt;margin-top:6.2pt;width:256.65pt;height:12.7pt;flip:y;z-index:251654656" coordorigin="6188,13223" coordsize="4715,204" o:gfxdata="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">
                 <v:line id="Line 55" o:spid="_x0000_s1027" style="position:absolute;flip:y;visibility:visible;mso-wrap-style:square" from="6193,13224" to="10903,13226" o:connectortype="straight" o:gfxdata="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"/>
                 <v:line id="Line 56" o:spid="_x0000_s1028" style="position:absolute;visibility:visible;mso-wrap-style:square" from="6188,13223" to="6189,13427" o:connectortype="straight" o:gfxdata="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"/>
                 <v:line id="Line 57" o:spid="_x0000_s1029" style="position:absolute;visibility:visible;mso-wrap-style:square" from="10898,13223" to="10899,13427" o:connectortype="straight" o:gfxdata="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"/>
@@ -2515,7 +2522,7 @@
           </mc:Choice>
           <mc:Fallback>
             <w:pict>
-              <v:group w14:anchorId="182AB09C" id="Group 38" o:spid="_x0000_s1026" style="position:absolute;margin-left:-4.2pt;margin-top:9.45pt;width:255.2pt;height:10.15pt;z-index:251650560" coordorigin="6188,13223" coordsize="4715,204" o:gfxdata="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">
+              <v:group w14:anchorId="2B6F8472" id="Group 38" o:spid="_x0000_s1026" style="position:absolute;margin-left:-4.2pt;margin-top:9.45pt;width:255.2pt;height:10.15pt;z-index:251650560" coordorigin="6188,13223" coordsize="4715,204" o:gfxdata="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">
                 <v:line id="Line 39" o:spid="_x0000_s1027" style="position:absolute;flip:y;visibility:visible;mso-wrap-style:square" from="6193,13224" to="10903,13226" o:connectortype="straight" o:gfxdata="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"/>
                 <v:line id="Line 40" o:spid="_x0000_s1028" style="position:absolute;visibility:visible;mso-wrap-style:square" from="6188,13223" to="6189,13427" o:connectortype="straight" o:gfxdata="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"/>
                 <v:line id="Line 41" o:spid="_x0000_s1029" style="position:absolute;visibility:visible;mso-wrap-style:square" from="10898,13223" to="10899,13427" o:connectortype="straight" o:gfxdata="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"/>
@@ -3302,7 +3309,7 @@
           </mc:Choice>
           <mc:Fallback>
             <w:pict>
-              <v:group w14:anchorId="6D0E9601" id="Group 42" o:spid="_x0000_s1026" style="position:absolute;margin-left:-4.3pt;margin-top:31.9pt;width:256.65pt;height:12.7pt;flip:y;z-index:251651584" coordorigin="6188,13223" coordsize="4715,204" o:gfxdata="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">
+              <v:group w14:anchorId="0C709585" id="Group 42" o:spid="_x0000_s1026" style="position:absolute;margin-left:-4.3pt;margin-top:31.9pt;width:256.65pt;height:12.7pt;flip:y;z-index:251651584" coordorigin="6188,13223" coordsize="4715,204" o:gfxdata="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">
                 <v:line id="Line 43" o:spid="_x0000_s1027" style="position:absolute;flip:y;visibility:visible;mso-wrap-style:square" from="6193,13224" to="10903,13226" o:connectortype="straight" o:gfxdata="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"/>
                 <v:line id="Line 44" o:spid="_x0000_s1028" style="position:absolute;visibility:visible;mso-wrap-style:square" from="6188,13223" to="6189,13427" o:connectortype="straight" o:gfxdata="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"/>
                 <v:line id="Line 45" o:spid="_x0000_s1029" style="position:absolute;visibility:visible;mso-wrap-style:square" from="10898,13223" to="10899,13427" o:connectortype="straight" o:gfxdata="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"/>
@@ -4626,7 +4633,7 @@
           </mc:Choice>
           <mc:Fallback>
             <w:pict>
-              <v:group w14:anchorId="267DF801" id="Group 46" o:spid="_x0000_s1026" style="position:absolute;margin-left:-3.7pt;margin-top:7.4pt;width:255.7pt;height:10.65pt;z-index:251652608" coordorigin="6188,13223" coordsize="4715,204" o:gfxdata="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">
+              <v:group w14:anchorId="73344293" id="Group 46" o:spid="_x0000_s1026" style="position:absolute;margin-left:-3.7pt;margin-top:7.4pt;width:255.7pt;height:10.65pt;z-index:251652608" coordorigin="6188,13223" coordsize="4715,204" o:gfxdata="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">
                 <v:line id="Line 47" o:spid="_x0000_s1027" style="position:absolute;flip:y;visibility:visible;mso-wrap-style:square" from="6193,13224" to="10903,13226" o:connectortype="straight" o:gfxdata="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"/>
                 <v:line id="Line 48" o:spid="_x0000_s1028" style="position:absolute;visibility:visible;mso-wrap-style:square" from="6188,13223" to="6189,13427" o:connectortype="straight" o:gfxdata="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"/>
                 <v:line id="Line 49" o:spid="_x0000_s1029" style="position:absolute;visibility:visible;mso-wrap-style:square" from="10898,13223" to="10899,13427" o:connectortype="straight" o:gfxdata="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"/>
@@ -5309,7 +5316,7 @@
           </mc:Choice>
           <mc:Fallback>
             <w:pict>
-              <v:group w14:anchorId="64C54A91" id="Group 50" o:spid="_x0000_s1026" style="position:absolute;margin-left:-4.45pt;margin-top:12.75pt;width:256.65pt;height:12.7pt;flip:y;z-index:251653632" coordorigin="6188,13223" coordsize="4715,204" o:gfxdata="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">
+              <v:group w14:anchorId="6FFE3D7F" id="Group 50" o:spid="_x0000_s1026" style="position:absolute;margin-left:-4.45pt;margin-top:12.75pt;width:256.65pt;height:12.7pt;flip:y;z-index:251653632" coordorigin="6188,13223" coordsize="4715,204" o:gfxdata="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">
                 <v:line id="Line 51" o:spid="_x0000_s1027" style="position:absolute;flip:y;visibility:visible;mso-wrap-style:square" from="6193,13224" to="10903,13226" o:connectortype="straight" o:gfxdata="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"/>
                 <v:line id="Line 52" o:spid="_x0000_s1028" style="position:absolute;visibility:visible;mso-wrap-style:square" from="6188,13223" to="6189,13427" o:connectortype="straight" o:gfxdata="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"/>
                 <v:line id="Line 53" o:spid="_x0000_s1029" style="position:absolute;visibility:visible;mso-wrap-style:square" from="10898,13223" to="10899,13427" o:connectortype="straight" o:gfxdata="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"/>
@@ -5657,7 +5664,7 @@
           </mc:Choice>
           <mc:Fallback>
             <w:pict>
-              <v:group w14:anchorId="14DD185E" id="Group 135" o:spid="_x0000_s1026" style="position:absolute;margin-left:-4.5pt;margin-top:6.6pt;width:257.65pt;height:10.65pt;z-index:251665920" coordorigin="6188,13223" coordsize="4715,204" o:gfxdata="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">
+              <v:group w14:anchorId="4180FFFA" id="Group 135" o:spid="_x0000_s1026" style="position:absolute;margin-left:-4.5pt;margin-top:6.6pt;width:257.65pt;height:10.65pt;z-index:251665920" coordorigin="6188,13223" coordsize="4715,204" o:gfxdata="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">
                 <v:line id="Line 136" o:spid="_x0000_s1027" style="position:absolute;flip:y;visibility:visible;mso-wrap-style:square" from="6193,13224" to="10903,13226" o:connectortype="straight" o:gfxdata="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"/>
                 <v:line id="Line 137" o:spid="_x0000_s1028" style="position:absolute;visibility:visible;mso-wrap-style:square" from="6188,13223" to="6189,13427" o:connectortype="straight" o:gfxdata="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"/>
                 <v:line id="Line 138" o:spid="_x0000_s1029" style="position:absolute;visibility:visible;mso-wrap-style:square" from="10898,13223" to="10899,13427" o:connectortype="straight" o:gfxdata="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"/>
@@ -6016,7 +6023,7 @@
           </mc:Choice>
           <mc:Fallback>
             <w:pict>
-              <v:group w14:anchorId="3951C86F" id="Group 143" o:spid="_x0000_s1026" style="position:absolute;margin-left:-4.55pt;margin-top:18.75pt;width:256.65pt;height:12.7pt;flip:y;z-index:251666944" coordorigin="6188,13223" coordsize="4715,204" o:gfxdata="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">
+              <v:group w14:anchorId="08FD3CBA" id="Group 143" o:spid="_x0000_s1026" style="position:absolute;margin-left:-4.55pt;margin-top:18.75pt;width:256.65pt;height:12.7pt;flip:y;z-index:251666944" coordorigin="6188,13223" coordsize="4715,204" o:gfxdata="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">
                 <v:line id="Line 144" o:spid="_x0000_s1027" style="position:absolute;flip:y;visibility:visible;mso-wrap-style:square" from="6193,13224" to="10903,13226" o:connectortype="straight" o:gfxdata="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"/>
                 <v:line id="Line 145" o:spid="_x0000_s1028" style="position:absolute;visibility:visible;mso-wrap-style:square" from="6188,13223" to="6189,13427" o:connectortype="straight" o:gfxdata="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"/>
                 <v:line id="Line 146" o:spid="_x0000_s1029" style="position:absolute;visibility:visible;mso-wrap-style:square" from="10898,13223" to="10899,13427" o:connectortype="straight" o:gfxdata="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"/>
@@ -6454,7 +6461,7 @@
           </mc:Choice>
           <mc:Fallback>
             <w:pict>
-              <v:group w14:anchorId="3ABDF3B6" id="Group 58" o:spid="_x0000_s1026" style="position:absolute;margin-left:-4.5pt;margin-top:3.8pt;width:257.65pt;height:10.65pt;z-index:251655680" coordorigin="6188,13223" coordsize="4715,204" o:gfxdata="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">
+              <v:group w14:anchorId="343F5911" id="Group 58" o:spid="_x0000_s1026" style="position:absolute;margin-left:-4.5pt;margin-top:3.8pt;width:257.65pt;height:10.65pt;z-index:251655680" coordorigin="6188,13223" coordsize="4715,204" o:gfxdata="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">
                 <v:line id="Line 59" o:spid="_x0000_s1027" style="position:absolute;flip:y;visibility:visible;mso-wrap-style:square" from="6193,13224" to="10903,13226" o:connectortype="straight" o:gfxdata="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"/>
                 <v:line id="Line 60" o:spid="_x0000_s1028" style="position:absolute;visibility:visible;mso-wrap-style:square" from="6188,13223" to="6189,13427" o:connectortype="straight" o:gfxdata="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"/>
                 <v:line id="Line 61" o:spid="_x0000_s1029" style="position:absolute;visibility:visible;mso-wrap-style:square" from="10898,13223" to="10899,13427" o:connectortype="straight" o:gfxdata="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"/>
@@ -6997,7 +7004,7 @@
           </mc:Choice>
           <mc:Fallback>
             <w:pict>
-              <v:group w14:anchorId="4CA50509" id="Group 74" o:spid="_x0000_s1026" style="position:absolute;margin-left:-2.4pt;margin-top:17.45pt;width:256.65pt;height:12.7pt;flip:y;z-index:251656704" coordorigin="6188,13223" coordsize="4715,204" o:gfxdata="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">
+              <v:group w14:anchorId="6B015E66" id="Group 74" o:spid="_x0000_s1026" style="position:absolute;margin-left:-2.4pt;margin-top:17.45pt;width:256.65pt;height:12.7pt;flip:y;z-index:251656704" coordorigin="6188,13223" coordsize="4715,204" o:gfxdata="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">
                 <v:line id="Line 75" o:spid="_x0000_s1027" style="position:absolute;flip:y;visibility:visible;mso-wrap-style:square" from="6193,13224" to="10903,13226" o:connectortype="straight" o:gfxdata="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"/>
                 <v:line id="Line 76" o:spid="_x0000_s1028" style="position:absolute;visibility:visible;mso-wrap-style:square" from="6188,13223" to="6189,13427" o:connectortype="straight" o:gfxdata="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"/>
                 <v:line id="Line 77" o:spid="_x0000_s1029" style="position:absolute;visibility:visible;mso-wrap-style:square" from="10898,13223" to="10899,13427" o:connectortype="straight" o:gfxdata="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"/>
@@ -7471,7 +7478,7 @@
           </mc:Choice>
           <mc:Fallback>
             <w:pict>
-              <v:group w14:anchorId="6180BF4E" id="Group 106" o:spid="_x0000_s1026" style="position:absolute;margin-left:-4.5pt;margin-top:3.8pt;width:257.65pt;height:10.65pt;z-index:251658752" coordorigin="6188,13223" coordsize="4715,204" o:gfxdata="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">
+              <v:group w14:anchorId="0E09CBCE" id="Group 106" o:spid="_x0000_s1026" style="position:absolute;margin-left:-4.5pt;margin-top:3.8pt;width:257.65pt;height:10.65pt;z-index:251658752" coordorigin="6188,13223" coordsize="4715,204" o:gfxdata="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">
                 <v:line id="Line 107" o:spid="_x0000_s1027" style="position:absolute;flip:y;visibility:visible;mso-wrap-style:square" from="6193,13224" to="10903,13226" o:connectortype="straight" o:gfxdata="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"/>
                 <v:line id="Line 108" o:spid="_x0000_s1028" style="position:absolute;visibility:visible;mso-wrap-style:square" from="6188,13223" to="6189,13427" o:connectortype="straight" o:gfxdata="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"/>
                 <v:line id="Line 109" o:spid="_x0000_s1029" style="position:absolute;visibility:visible;mso-wrap-style:square" from="10898,13223" to="10899,13427" o:connectortype="straight" o:gfxdata="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"/>
@@ -7970,7 +7977,7 @@
           </mc:Choice>
           <mc:Fallback>
             <w:pict>
-              <v:group w14:anchorId="1FD3A146" id="Group 110" o:spid="_x0000_s1026" style="position:absolute;margin-left:-2.4pt;margin-top:18.65pt;width:256.65pt;height:12.7pt;flip:y;z-index:251659776" coordorigin="6188,13223" coordsize="4715,204" o:gfxdata="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">
+              <v:group w14:anchorId="33906BF5" id="Group 110" o:spid="_x0000_s1026" style="position:absolute;margin-left:-2.4pt;margin-top:18.65pt;width:256.65pt;height:12.7pt;flip:y;z-index:251659776" coordorigin="6188,13223" coordsize="4715,204" o:gfxdata="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">
                 <v:line id="Line 111" o:spid="_x0000_s1027" style="position:absolute;flip:y;visibility:visible;mso-wrap-style:square" from="6193,13224" to="10903,13226" o:connectortype="straight" o:gfxdata="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"/>
                 <v:line id="Line 112" o:spid="_x0000_s1028" style="position:absolute;visibility:visible;mso-wrap-style:square" from="6188,13223" to="6189,13427" o:connectortype="straight" o:gfxdata="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"/>
                 <v:line id="Line 113" o:spid="_x0000_s1029" style="position:absolute;visibility:visible;mso-wrap-style:square" from="10898,13223" to="10899,13427" o:connectortype="straight" o:gfxdata="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"/>
@@ -8532,7 +8539,7 @@
           </mc:Choice>
           <mc:Fallback>
             <w:pict>
-              <v:group w14:anchorId="69919837" id="Group 78" o:spid="_x0000_s1026" style="position:absolute;margin-left:-4.5pt;margin-top:3.8pt;width:257.65pt;height:10.65pt;z-index:251657728" coordorigin="6188,13223" coordsize="4715,204" o:gfxdata="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">
+              <v:group w14:anchorId="4ACC1ED9" id="Group 78" o:spid="_x0000_s1026" style="position:absolute;margin-left:-4.5pt;margin-top:3.8pt;width:257.65pt;height:10.65pt;z-index:251657728" coordorigin="6188,13223" coordsize="4715,204" o:gfxdata="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">
                 <v:line id="Line 79" o:spid="_x0000_s1027" style="position:absolute;flip:y;visibility:visible;mso-wrap-style:square" from="6193,13224" to="10903,13226" o:connectortype="straight" o:gfxdata="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"/>
                 <v:line id="Line 80" o:spid="_x0000_s1028" style="position:absolute;visibility:visible;mso-wrap-style:square" from="6188,13223" to="6189,13427" o:connectortype="straight" o:gfxdata="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"/>
                 <v:line id="Line 81" o:spid="_x0000_s1029" style="position:absolute;visibility:visible;mso-wrap-style:square" from="10898,13223" to="10899,13427" o:connectortype="straight" o:gfxdata="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"/>
@@ -9197,7 +9204,7 @@
           </mc:Choice>
           <mc:Fallback>
             <w:pict>
-              <v:group w14:anchorId="0C8579CD" id="Group 130" o:spid="_x0000_s1026" style="position:absolute;margin-left:-2.9pt;margin-top:14.4pt;width:256.65pt;height:12.7pt;flip:y;z-index:251664896" coordorigin="6188,13223" coordsize="4715,204" o:gfxdata="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">
+              <v:group w14:anchorId="4A2BBEF3" id="Group 130" o:spid="_x0000_s1026" style="position:absolute;margin-left:-2.9pt;margin-top:14.4pt;width:256.65pt;height:12.7pt;flip:y;z-index:251664896" coordorigin="6188,13223" coordsize="4715,204" o:gfxdata="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">
                 <v:line id="Line 131" o:spid="_x0000_s1027" style="position:absolute;flip:y;visibility:visible;mso-wrap-style:square" from="6193,13224" to="10903,13226" o:connectortype="straight" o:gfxdata="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"/>
                 <v:line id="Line 132" o:spid="_x0000_s1028" style="position:absolute;visibility:visible;mso-wrap-style:square" from="6188,13223" to="6189,13427" o:connectortype="straight" o:gfxdata="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"/>
                 <v:line id="Line 133" o:spid="_x0000_s1029" style="position:absolute;visibility:visible;mso-wrap-style:square" from="10898,13223" to="10899,13427" o:connectortype="straight" o:gfxdata="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"/>
@@ -9567,7 +9574,7 @@
           <v:shape id="_x0000_i1026" type="#_x0000_t75" style="width:16.5pt;height:16.5pt" o:ole="" fillcolor="window">
             <v:imagedata r:id="rId14" o:title=""/>
           </v:shape>
-          <o:OLEObject Type="Embed" ProgID="Equation.3" ShapeID="_x0000_i1026" DrawAspect="Content" ObjectID="_1659084784" r:id="rId15"/>
+          <o:OLEObject Type="Embed" ProgID="Equation.3" ShapeID="_x0000_i1026" DrawAspect="Content" ObjectID="_1659106979" r:id="rId15"/>
         </w:object>
       </w:r>
       <w:r>
@@ -9787,7 +9794,7 @@
           </mc:Choice>
           <mc:Fallback>
             <w:pict>
-              <v:group w14:anchorId="165D0F77" id="Group 114" o:spid="_x0000_s1026" style="position:absolute;margin-left:-4.5pt;margin-top:9.6pt;width:257.65pt;height:10.65pt;z-index:251660800" coordorigin="6188,13223" coordsize="4715,204" o:gfxdata="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">
+              <v:group w14:anchorId="62F6F73E" id="Group 114" o:spid="_x0000_s1026" style="position:absolute;margin-left:-4.5pt;margin-top:9.6pt;width:257.65pt;height:10.65pt;z-index:251660800" coordorigin="6188,13223" coordsize="4715,204" o:gfxdata="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">
                 <v:line id="Line 115" o:spid="_x0000_s1027" style="position:absolute;flip:y;visibility:visible;mso-wrap-style:square" from="6193,13224" to="10903,13226" o:connectortype="straight" o:gfxdata="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"/>
                 <v:line id="Line 116" o:spid="_x0000_s1028" style="position:absolute;visibility:visible;mso-wrap-style:square" from="6188,13223" to="6189,13427" o:connectortype="straight" o:gfxdata="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"/>
                 <v:line id="Line 117" o:spid="_x0000_s1029" style="position:absolute;visibility:visible;mso-wrap-style:square" from="10898,13223" to="10899,13427" o:connectortype="straight" o:gfxdata="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"/>
@@ -9865,7 +9872,7 @@
           <v:shape id="_x0000_i1027" type="#_x0000_t75" style="width:243.75pt;height:35.25pt" o:ole="" fillcolor="window">
             <v:imagedata r:id="rId16" o:title=""/>
           </v:shape>
-          <o:OLEObject Type="Embed" ProgID="Equation.3" ShapeID="_x0000_i1027" DrawAspect="Content" ObjectID="_1659084785" r:id="rId17"/>
+          <o:OLEObject Type="Embed" ProgID="Equation.3" ShapeID="_x0000_i1027" DrawAspect="Content" ObjectID="_1659106980" r:id="rId17"/>
         </w:object>
       </w:r>
       <w:r>
@@ -10109,7 +10116,7 @@
           <v:shape id="_x0000_i1028" type="#_x0000_t75" style="width:32.25pt;height:15pt" o:ole="" fillcolor="window">
             <v:imagedata r:id="rId18" o:title=""/>
           </v:shape>
-          <o:OLEObject Type="Embed" ProgID="Equation.3" ShapeID="_x0000_i1028" DrawAspect="Content" ObjectID="_1659084786" r:id="rId19"/>
+          <o:OLEObject Type="Embed" ProgID="Equation.3" ShapeID="_x0000_i1028" DrawAspect="Content" ObjectID="_1659106981" r:id="rId19"/>
         </w:object>
       </w:r>
       <w:r>
@@ -10170,7 +10177,7 @@
           <v:shape id="_x0000_i1029" type="#_x0000_t75" style="width:233.25pt;height:34.5pt" o:ole="" fillcolor="window">
             <v:imagedata r:id="rId20" o:title=""/>
           </v:shape>
-          <o:OLEObject Type="Embed" ProgID="Equation.3" ShapeID="_x0000_i1029" DrawAspect="Content" ObjectID="_1659084787" r:id="rId21"/>
+          <o:OLEObject Type="Embed" ProgID="Equation.3" ShapeID="_x0000_i1029" DrawAspect="Content" ObjectID="_1659106982" r:id="rId21"/>
         </w:object>
       </w:r>
       <w:r>
@@ -10536,7 +10543,7 @@
           </mc:Choice>
           <mc:Fallback>
             <w:pict>
-              <v:group w14:anchorId="79F19018" id="Group 118" o:spid="_x0000_s1026" style="position:absolute;margin-left:-2.9pt;margin-top:30.8pt;width:256.65pt;height:12.7pt;flip:y;z-index:251661824" coordorigin="6188,13223" coordsize="4715,204" o:gfxdata="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">
+              <v:group w14:anchorId="6BED3AA6" id="Group 118" o:spid="_x0000_s1026" style="position:absolute;margin-left:-2.9pt;margin-top:30.8pt;width:256.65pt;height:12.7pt;flip:y;z-index:251661824" coordorigin="6188,13223" coordsize="4715,204" o:gfxdata="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">
                 <v:line id="Line 119" o:spid="_x0000_s1027" style="position:absolute;flip:y;visibility:visible;mso-wrap-style:square" from="6193,13224" to="10903,13226" o:connectortype="straight" o:gfxdata="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"/>
                 <v:line id="Line 120" o:spid="_x0000_s1028" style="position:absolute;visibility:visible;mso-wrap-style:square" from="6188,13223" to="6189,13427" o:connectortype="straight" o:gfxdata="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"/>
                 <v:line id="Line 121" o:spid="_x0000_s1029" style="position:absolute;visibility:visible;mso-wrap-style:square" from="10898,13223" to="10899,13427" o:connectortype="straight" o:gfxdata="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"/>
@@ -10628,7 +10635,7 @@
           <v:shape id="_x0000_i1030" type="#_x0000_t75" style="width:32.25pt;height:15pt" o:ole="" fillcolor="window">
             <v:imagedata r:id="rId18" o:title=""/>
           </v:shape>
-          <o:OLEObject Type="Embed" ProgID="Equation.3" ShapeID="_x0000_i1030" DrawAspect="Content" ObjectID="_1659084788" r:id="rId22"/>
+          <o:OLEObject Type="Embed" ProgID="Equation.3" ShapeID="_x0000_i1030" DrawAspect="Content" ObjectID="_1659106983" r:id="rId22"/>
         </w:object>
       </w:r>
       <w:r>
@@ -15669,7 +15676,7 @@
           </mc:Choice>
           <mc:Fallback>
             <w:pict>
-              <v:group w14:anchorId="7C998E4D" id="Group 126" o:spid="_x0000_s1026" style="position:absolute;margin-left:-4.5pt;margin-top:3.8pt;width:257.65pt;height:10.65pt;z-index:251663872" coordorigin="6188,13223" coordsize="4715,204" o:gfxdata="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">
+              <v:group w14:anchorId="0E37CF0D" id="Group 126" o:spid="_x0000_s1026" style="position:absolute;margin-left:-4.5pt;margin-top:3.8pt;width:257.65pt;height:10.65pt;z-index:251663872" coordorigin="6188,13223" coordsize="4715,204" o:gfxdata="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">
                 <v:line id="Line 127" o:spid="_x0000_s1027" style="position:absolute;flip:y;visibility:visible;mso-wrap-style:square" from="6193,13224" to="10903,13226" o:connectortype="straight" o:gfxdata="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"/>
                 <v:line id="Line 128" o:spid="_x0000_s1028" style="position:absolute;visibility:visible;mso-wrap-style:square" from="6188,13223" to="6189,13427" o:connectortype="straight" o:gfxdata="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"/>
                 <v:line id="Line 129" o:spid="_x0000_s1029" style="position:absolute;visibility:visible;mso-wrap-style:square" from="10898,13223" to="10899,13427" o:connectortype="straight" o:gfxdata="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"/>
@@ -18047,7 +18054,7 @@
           </mc:Choice>
           <mc:Fallback>
             <w:pict>
-              <v:group w14:anchorId="6B039DB9" id="Group 122" o:spid="_x0000_s1026" style="position:absolute;margin-left:-2.9pt;margin-top:13.7pt;width:256.65pt;height:12.7pt;flip:y;z-index:251662848" coordorigin="6188,13223" coordsize="4715,204" o:gfxdata="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">
+              <v:group w14:anchorId="16E88A96" id="Group 122" o:spid="_x0000_s1026" style="position:absolute;margin-left:-2.9pt;margin-top:13.7pt;width:256.65pt;height:12.7pt;flip:y;z-index:251662848" coordorigin="6188,13223" coordsize="4715,204" o:gfxdata="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">
                 <v:line id="Line 123" o:spid="_x0000_s1027" style="position:absolute;flip:y;visibility:visible;mso-wrap-style:square" from="6193,13224" to="10903,13226" o:connectortype="straight" o:gfxdata="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"/>
                 <v:line id="Line 124" o:spid="_x0000_s1028" style="position:absolute;visibility:visible;mso-wrap-style:square" from="6188,13223" to="6189,13427" o:connectortype="straight" o:gfxdata="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"/>
                 <v:line id="Line 125" o:spid="_x0000_s1029" style="position:absolute;visibility:visible;mso-wrap-style:square" from="10898,13223" to="10899,13427" o:connectortype="straight" o:gfxdata="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"/>
@@ -18106,10 +18113,14 @@
         <w:rPr>
           <w:b/>
           <w:bCs/>
+          <w:lang w:val="es-ES"/>
         </w:rPr>
         <w:t>A. Autor</w:t>
       </w:r>
       <w:r>
+        <w:rPr>
+          <w:lang w:val="es-ES"/>
+        </w:rPr>
         <w:t xml:space="preserve"> (M’76–SM’81–F’87)</w:t>
       </w:r>
       <w:r>
